--- a/Project/2017-05-15_用户标签/标签体系存储设计_v0.1.2.docx
+++ b/Project/2017-05-15_用户标签/标签体系存储设计_v0.1.2.docx
@@ -1069,6 +1069,14 @@
                 <w:b w:val="0"/>
               </w:rPr>
             </w:pPr>
+            <w:r>
+              <w:rPr>
+                <w:rStyle w:val="a7"/>
+                <w:rFonts w:hint="eastAsia"/>
+                <w:b w:val="0"/>
+              </w:rPr>
+              <w:t>6</w:t>
+            </w:r>
           </w:p>
         </w:tc>
         <w:tc>
@@ -1279,7 +1287,7 @@
                 <w:rFonts w:hint="eastAsia"/>
                 <w:b w:val="0"/>
               </w:rPr>
-              <w:t>6</w:t>
+              <w:t>7</w:t>
             </w:r>
           </w:p>
         </w:tc>
@@ -1408,7 +1416,7 @@
                 <w:rFonts w:hint="eastAsia"/>
                 <w:b w:val="0"/>
               </w:rPr>
-              <w:t>7</w:t>
+              <w:t>8</w:t>
             </w:r>
           </w:p>
         </w:tc>
@@ -1575,7 +1583,7 @@
                 <w:rFonts w:hint="eastAsia"/>
                 <w:b w:val="0"/>
               </w:rPr>
-              <w:t>8</w:t>
+              <w:t>9</w:t>
             </w:r>
           </w:p>
         </w:tc>
@@ -1719,7 +1727,7 @@
                 <w:rFonts w:hint="eastAsia"/>
                 <w:b w:val="0"/>
               </w:rPr>
-              <w:t>9</w:t>
+              <w:t>10</w:t>
             </w:r>
           </w:p>
         </w:tc>
@@ -1886,7 +1894,7 @@
                 <w:rFonts w:hint="eastAsia"/>
                 <w:b w:val="0"/>
               </w:rPr>
-              <w:t>10</w:t>
+              <w:t>11</w:t>
             </w:r>
           </w:p>
         </w:tc>
@@ -3569,849 +3577,985 @@
               </w:rPr>
               <w:t>商品编码</w:t>
             </w:r>
+          </w:p>
+        </w:tc>
+      </w:tr>
+      <w:tr>
+        <w:tc>
+          <w:tcPr>
+            <w:tcW w:w="850" w:type="dxa"/>
+          </w:tcPr>
+          <w:p>
+            <w:r>
+              <w:rPr>
+                <w:rFonts w:hint="eastAsia"/>
+              </w:rPr>
+              <w:t>2</w:t>
+            </w:r>
+          </w:p>
+        </w:tc>
+        <w:tc>
+          <w:tcPr>
+            <w:tcW w:w="2264" w:type="dxa"/>
+          </w:tcPr>
+          <w:p>
+            <w:proofErr w:type="spellStart"/>
+            <w:r>
+              <w:t>G</w:t>
+            </w:r>
+            <w:r>
+              <w:t>_</w:t>
+            </w:r>
+            <w:r>
+              <w:t>L</w:t>
+            </w:r>
+            <w:r>
+              <w:rPr>
+                <w:rFonts w:hint="eastAsia"/>
+              </w:rPr>
+              <w:t>abel_</w:t>
+            </w:r>
+            <w:r>
+              <w:t>id</w:t>
+            </w:r>
+            <w:proofErr w:type="spellEnd"/>
+          </w:p>
+        </w:tc>
+        <w:tc>
+          <w:tcPr>
+            <w:tcW w:w="1134" w:type="dxa"/>
+          </w:tcPr>
+          <w:p>
+            <w:r>
+              <w:rPr>
+                <w:rStyle w:val="a7"/>
+                <w:b w:val="0"/>
+              </w:rPr>
+              <w:t>N</w:t>
+            </w:r>
+            <w:r>
+              <w:rPr>
+                <w:rStyle w:val="a7"/>
+                <w:rFonts w:hint="eastAsia"/>
+                <w:b w:val="0"/>
+              </w:rPr>
+              <w:t xml:space="preserve">ot </w:t>
+            </w:r>
+            <w:r>
+              <w:rPr>
+                <w:rStyle w:val="a7"/>
+                <w:b w:val="0"/>
+              </w:rPr>
+              <w:t>null</w:t>
+            </w:r>
+          </w:p>
+        </w:tc>
+        <w:tc>
+          <w:tcPr>
+            <w:tcW w:w="1701" w:type="dxa"/>
+          </w:tcPr>
+          <w:p>
+            <w:r>
+              <w:rPr>
+                <w:rStyle w:val="a7"/>
+                <w:rFonts w:hint="eastAsia"/>
+                <w:b w:val="0"/>
+              </w:rPr>
+              <w:t>NUMBER(</w:t>
+            </w:r>
+            <w:r>
+              <w:rPr>
+                <w:rStyle w:val="a7"/>
+                <w:b w:val="0"/>
+              </w:rPr>
+              <w:t>5</w:t>
+            </w:r>
+            <w:r>
+              <w:rPr>
+                <w:rStyle w:val="a7"/>
+                <w:rFonts w:hint="eastAsia"/>
+                <w:b w:val="0"/>
+              </w:rPr>
+              <w:t>)</w:t>
+            </w:r>
+          </w:p>
+        </w:tc>
+        <w:tc>
+          <w:tcPr>
+            <w:tcW w:w="2347" w:type="dxa"/>
+          </w:tcPr>
+          <w:p>
+            <w:r>
+              <w:rPr>
+                <w:rStyle w:val="a7"/>
+                <w:rFonts w:hint="eastAsia"/>
+                <w:b w:val="0"/>
+              </w:rPr>
+              <w:t>商品标签</w:t>
+            </w:r>
+            <w:r>
+              <w:rPr>
+                <w:rStyle w:val="a7"/>
+                <w:rFonts w:hint="eastAsia"/>
+                <w:b w:val="0"/>
+              </w:rPr>
+              <w:t>ID</w:t>
+            </w:r>
+          </w:p>
+        </w:tc>
+      </w:tr>
+      <w:tr>
+        <w:tc>
+          <w:tcPr>
+            <w:tcW w:w="850" w:type="dxa"/>
+          </w:tcPr>
+          <w:p>
+            <w:r>
+              <w:rPr>
+                <w:rFonts w:hint="eastAsia"/>
+              </w:rPr>
+              <w:t>3</w:t>
+            </w:r>
+          </w:p>
+        </w:tc>
+        <w:tc>
+          <w:tcPr>
+            <w:tcW w:w="2264" w:type="dxa"/>
+          </w:tcPr>
+          <w:p>
+            <w:proofErr w:type="spellStart"/>
+            <w:r>
+              <w:t>G</w:t>
+            </w:r>
+            <w:r>
+              <w:t>_</w:t>
+            </w:r>
+            <w:r>
+              <w:t>L</w:t>
+            </w:r>
+            <w:r>
+              <w:rPr>
+                <w:rFonts w:hint="eastAsia"/>
+              </w:rPr>
+              <w:t>abel_</w:t>
+            </w:r>
+            <w:r>
+              <w:t>type_id</w:t>
+            </w:r>
+            <w:proofErr w:type="spellEnd"/>
+          </w:p>
+        </w:tc>
+        <w:tc>
+          <w:tcPr>
+            <w:tcW w:w="1134" w:type="dxa"/>
+          </w:tcPr>
+          <w:p>
+            <w:pPr>
+              <w:rPr>
+                <w:rStyle w:val="a7"/>
+                <w:b w:val="0"/>
+              </w:rPr>
+            </w:pPr>
+            <w:r>
+              <w:rPr>
+                <w:rStyle w:val="a7"/>
+                <w:b w:val="0"/>
+              </w:rPr>
+              <w:t>N</w:t>
+            </w:r>
+            <w:r>
+              <w:rPr>
+                <w:rStyle w:val="a7"/>
+                <w:rFonts w:hint="eastAsia"/>
+                <w:b w:val="0"/>
+              </w:rPr>
+              <w:t xml:space="preserve">ot </w:t>
+            </w:r>
+            <w:r>
+              <w:rPr>
+                <w:rStyle w:val="a7"/>
+                <w:b w:val="0"/>
+              </w:rPr>
+              <w:t>null</w:t>
+            </w:r>
+          </w:p>
+        </w:tc>
+        <w:tc>
+          <w:tcPr>
+            <w:tcW w:w="1701" w:type="dxa"/>
+          </w:tcPr>
+          <w:p>
+            <w:pPr>
+              <w:rPr>
+                <w:rStyle w:val="a7"/>
+                <w:b w:val="0"/>
+              </w:rPr>
+            </w:pPr>
+            <w:r>
+              <w:rPr>
+                <w:rStyle w:val="a7"/>
+                <w:rFonts w:hint="eastAsia"/>
+                <w:b w:val="0"/>
+              </w:rPr>
+              <w:t>NUMBER(</w:t>
+            </w:r>
+            <w:r>
+              <w:rPr>
+                <w:rStyle w:val="a7"/>
+                <w:b w:val="0"/>
+              </w:rPr>
+              <w:t>5</w:t>
+            </w:r>
+            <w:r>
+              <w:rPr>
+                <w:rStyle w:val="a7"/>
+                <w:rFonts w:hint="eastAsia"/>
+                <w:b w:val="0"/>
+              </w:rPr>
+              <w:t>)</w:t>
+            </w:r>
+          </w:p>
+        </w:tc>
+        <w:tc>
+          <w:tcPr>
+            <w:tcW w:w="2347" w:type="dxa"/>
+          </w:tcPr>
+          <w:p>
+            <w:pPr>
+              <w:rPr>
+                <w:rStyle w:val="a7"/>
+                <w:b w:val="0"/>
+              </w:rPr>
+            </w:pPr>
+            <w:r>
+              <w:rPr>
+                <w:rStyle w:val="a7"/>
+                <w:rFonts w:hint="eastAsia"/>
+                <w:b w:val="0"/>
+              </w:rPr>
+              <w:t>商品标签类型</w:t>
+            </w:r>
+            <w:r>
+              <w:rPr>
+                <w:rStyle w:val="a7"/>
+                <w:rFonts w:hint="eastAsia"/>
+                <w:b w:val="0"/>
+              </w:rPr>
+              <w:t>ID</w:t>
+            </w:r>
+          </w:p>
+        </w:tc>
+      </w:tr>
+      <w:tr>
+        <w:tc>
+          <w:tcPr>
+            <w:tcW w:w="850" w:type="dxa"/>
+          </w:tcPr>
+          <w:p>
+            <w:r>
+              <w:rPr>
+                <w:rFonts w:hint="eastAsia"/>
+              </w:rPr>
+              <w:t>4</w:t>
+            </w:r>
+          </w:p>
+        </w:tc>
+        <w:tc>
+          <w:tcPr>
+            <w:tcW w:w="2264" w:type="dxa"/>
+          </w:tcPr>
+          <w:p>
+            <w:pPr>
+              <w:rPr>
+                <w:rStyle w:val="a7"/>
+                <w:b w:val="0"/>
+              </w:rPr>
+            </w:pPr>
+            <w:proofErr w:type="spellStart"/>
+            <w:r>
+              <w:rPr>
+                <w:rStyle w:val="a7"/>
+                <w:b w:val="0"/>
+              </w:rPr>
+              <w:t>Create_date</w:t>
+            </w:r>
+            <w:proofErr w:type="spellEnd"/>
+          </w:p>
+        </w:tc>
+        <w:tc>
+          <w:tcPr>
+            <w:tcW w:w="1134" w:type="dxa"/>
+          </w:tcPr>
+          <w:p>
+            <w:pPr>
+              <w:rPr>
+                <w:rStyle w:val="a7"/>
+                <w:b w:val="0"/>
+              </w:rPr>
+            </w:pPr>
+            <w:r>
+              <w:rPr>
+                <w:rStyle w:val="a7"/>
+                <w:b w:val="0"/>
+              </w:rPr>
+              <w:t>N</w:t>
+            </w:r>
+            <w:r>
+              <w:rPr>
+                <w:rStyle w:val="a7"/>
+                <w:rFonts w:hint="eastAsia"/>
+                <w:b w:val="0"/>
+              </w:rPr>
+              <w:t xml:space="preserve">ot </w:t>
+            </w:r>
+            <w:r>
+              <w:rPr>
+                <w:rStyle w:val="a7"/>
+                <w:b w:val="0"/>
+              </w:rPr>
+              <w:t>null</w:t>
+            </w:r>
+          </w:p>
+        </w:tc>
+        <w:tc>
+          <w:tcPr>
+            <w:tcW w:w="1701" w:type="dxa"/>
+          </w:tcPr>
+          <w:p>
+            <w:pPr>
+              <w:rPr>
+                <w:rStyle w:val="a7"/>
+                <w:b w:val="0"/>
+              </w:rPr>
+            </w:pPr>
+            <w:r>
+              <w:rPr>
+                <w:rStyle w:val="a7"/>
+                <w:rFonts w:hint="eastAsia"/>
+                <w:b w:val="0"/>
+              </w:rPr>
+              <w:t>DATE</w:t>
+            </w:r>
+          </w:p>
+        </w:tc>
+        <w:tc>
+          <w:tcPr>
+            <w:tcW w:w="2347" w:type="dxa"/>
+          </w:tcPr>
+          <w:p>
+            <w:pPr>
+              <w:rPr>
+                <w:rStyle w:val="a7"/>
+                <w:b w:val="0"/>
+              </w:rPr>
+            </w:pPr>
+            <w:r>
+              <w:rPr>
+                <w:rStyle w:val="a7"/>
+                <w:rFonts w:hint="eastAsia"/>
+                <w:b w:val="0"/>
+              </w:rPr>
+              <w:t>创建</w:t>
+            </w:r>
+            <w:r>
+              <w:rPr>
+                <w:rStyle w:val="a7"/>
+                <w:b w:val="0"/>
+              </w:rPr>
+              <w:t>日期</w:t>
+            </w:r>
+          </w:p>
+        </w:tc>
+      </w:tr>
+      <w:tr>
+        <w:tc>
+          <w:tcPr>
+            <w:tcW w:w="850" w:type="dxa"/>
+          </w:tcPr>
+          <w:p>
+            <w:r>
+              <w:rPr>
+                <w:rFonts w:hint="eastAsia"/>
+              </w:rPr>
+              <w:t>5</w:t>
+            </w:r>
+          </w:p>
+        </w:tc>
+        <w:tc>
+          <w:tcPr>
+            <w:tcW w:w="2264" w:type="dxa"/>
+          </w:tcPr>
+          <w:p>
+            <w:pPr>
+              <w:rPr>
+                <w:rStyle w:val="a7"/>
+                <w:b w:val="0"/>
+              </w:rPr>
+            </w:pPr>
+            <w:proofErr w:type="spellStart"/>
+            <w:r>
+              <w:rPr>
+                <w:rStyle w:val="a7"/>
+                <w:b w:val="0"/>
+              </w:rPr>
+              <w:t>C</w:t>
+            </w:r>
+            <w:r>
+              <w:rPr>
+                <w:rStyle w:val="a7"/>
+                <w:rFonts w:hint="eastAsia"/>
+                <w:b w:val="0"/>
+              </w:rPr>
+              <w:t>reate_</w:t>
+            </w:r>
+            <w:r>
+              <w:rPr>
+                <w:rStyle w:val="a7"/>
+                <w:b w:val="0"/>
+              </w:rPr>
+              <w:t>user_id</w:t>
+            </w:r>
+            <w:proofErr w:type="spellEnd"/>
+          </w:p>
+        </w:tc>
+        <w:tc>
+          <w:tcPr>
+            <w:tcW w:w="1134" w:type="dxa"/>
+          </w:tcPr>
+          <w:p>
+            <w:pPr>
+              <w:rPr>
+                <w:rStyle w:val="a7"/>
+                <w:b w:val="0"/>
+              </w:rPr>
+            </w:pPr>
+            <w:r>
+              <w:rPr>
+                <w:rStyle w:val="a7"/>
+                <w:b w:val="0"/>
+              </w:rPr>
+              <w:t>N</w:t>
+            </w:r>
+            <w:r>
+              <w:rPr>
+                <w:rStyle w:val="a7"/>
+                <w:rFonts w:hint="eastAsia"/>
+                <w:b w:val="0"/>
+              </w:rPr>
+              <w:t xml:space="preserve">ot </w:t>
+            </w:r>
+            <w:r>
+              <w:rPr>
+                <w:rStyle w:val="a7"/>
+                <w:b w:val="0"/>
+              </w:rPr>
+              <w:t>null</w:t>
+            </w:r>
+          </w:p>
+        </w:tc>
+        <w:tc>
+          <w:tcPr>
+            <w:tcW w:w="1701" w:type="dxa"/>
+          </w:tcPr>
+          <w:p>
+            <w:pPr>
+              <w:rPr>
+                <w:rStyle w:val="a7"/>
+                <w:b w:val="0"/>
+              </w:rPr>
+            </w:pPr>
+            <w:r>
+              <w:rPr>
+                <w:rStyle w:val="a7"/>
+                <w:rFonts w:hint="eastAsia"/>
+                <w:b w:val="0"/>
+              </w:rPr>
+              <w:t>VARCHAR2(</w:t>
+            </w:r>
+            <w:r>
+              <w:rPr>
+                <w:rStyle w:val="a7"/>
+                <w:b w:val="0"/>
+              </w:rPr>
+              <w:t>50</w:t>
+            </w:r>
+            <w:r>
+              <w:rPr>
+                <w:rStyle w:val="a7"/>
+                <w:rFonts w:hint="eastAsia"/>
+                <w:b w:val="0"/>
+              </w:rPr>
+              <w:t>)</w:t>
+            </w:r>
+          </w:p>
+        </w:tc>
+        <w:tc>
+          <w:tcPr>
+            <w:tcW w:w="2347" w:type="dxa"/>
+          </w:tcPr>
+          <w:p>
+            <w:pPr>
+              <w:rPr>
+                <w:rStyle w:val="a7"/>
+                <w:b w:val="0"/>
+              </w:rPr>
+            </w:pPr>
+            <w:r>
+              <w:rPr>
+                <w:rStyle w:val="a7"/>
+                <w:rFonts w:hint="eastAsia"/>
+                <w:b w:val="0"/>
+              </w:rPr>
+              <w:t>创建</w:t>
+            </w:r>
+            <w:r>
+              <w:rPr>
+                <w:rStyle w:val="a7"/>
+                <w:b w:val="0"/>
+              </w:rPr>
+              <w:t>人员</w:t>
+            </w:r>
+            <w:r>
+              <w:rPr>
+                <w:rStyle w:val="a7"/>
+                <w:rFonts w:hint="eastAsia"/>
+                <w:b w:val="0"/>
+              </w:rPr>
+              <w:t>ID</w:t>
+            </w:r>
+          </w:p>
+        </w:tc>
+      </w:tr>
+      <w:tr>
+        <w:tc>
+          <w:tcPr>
+            <w:tcW w:w="850" w:type="dxa"/>
+          </w:tcPr>
+          <w:p>
+            <w:r>
+              <w:rPr>
+                <w:rFonts w:hint="eastAsia"/>
+              </w:rPr>
+              <w:t>6</w:t>
+            </w:r>
+          </w:p>
+        </w:tc>
+        <w:tc>
+          <w:tcPr>
+            <w:tcW w:w="2264" w:type="dxa"/>
+          </w:tcPr>
+          <w:p>
+            <w:pPr>
+              <w:rPr>
+                <w:rStyle w:val="a7"/>
+                <w:b w:val="0"/>
+              </w:rPr>
+            </w:pPr>
+            <w:proofErr w:type="spellStart"/>
+            <w:r>
+              <w:rPr>
+                <w:rStyle w:val="a7"/>
+                <w:b w:val="0"/>
+              </w:rPr>
+              <w:t>L</w:t>
+            </w:r>
+            <w:r>
+              <w:rPr>
+                <w:rStyle w:val="a7"/>
+                <w:rFonts w:hint="eastAsia"/>
+                <w:b w:val="0"/>
+              </w:rPr>
+              <w:t>ast_</w:t>
+            </w:r>
+            <w:r>
+              <w:rPr>
+                <w:rStyle w:val="a7"/>
+                <w:b w:val="0"/>
+              </w:rPr>
+              <w:t>update_date</w:t>
+            </w:r>
+            <w:proofErr w:type="spellEnd"/>
+          </w:p>
+        </w:tc>
+        <w:tc>
+          <w:tcPr>
+            <w:tcW w:w="1134" w:type="dxa"/>
+          </w:tcPr>
+          <w:p>
+            <w:pPr>
+              <w:rPr>
+                <w:rStyle w:val="a7"/>
+                <w:b w:val="0"/>
+              </w:rPr>
+            </w:pPr>
+            <w:r>
+              <w:rPr>
+                <w:rStyle w:val="a7"/>
+                <w:b w:val="0"/>
+              </w:rPr>
+              <w:t>N</w:t>
+            </w:r>
+            <w:r>
+              <w:rPr>
+                <w:rStyle w:val="a7"/>
+                <w:rFonts w:hint="eastAsia"/>
+                <w:b w:val="0"/>
+              </w:rPr>
+              <w:t xml:space="preserve">ot </w:t>
+            </w:r>
+            <w:r>
+              <w:rPr>
+                <w:rStyle w:val="a7"/>
+                <w:b w:val="0"/>
+              </w:rPr>
+              <w:t>null</w:t>
+            </w:r>
+          </w:p>
+        </w:tc>
+        <w:tc>
+          <w:tcPr>
+            <w:tcW w:w="1701" w:type="dxa"/>
+          </w:tcPr>
+          <w:p>
+            <w:pPr>
+              <w:rPr>
+                <w:rStyle w:val="a7"/>
+                <w:b w:val="0"/>
+              </w:rPr>
+            </w:pPr>
+            <w:r>
+              <w:rPr>
+                <w:rStyle w:val="a7"/>
+                <w:rFonts w:hint="eastAsia"/>
+                <w:b w:val="0"/>
+              </w:rPr>
+              <w:t>DATE</w:t>
+            </w:r>
+          </w:p>
+        </w:tc>
+        <w:tc>
+          <w:tcPr>
+            <w:tcW w:w="2347" w:type="dxa"/>
+          </w:tcPr>
+          <w:p>
+            <w:pPr>
+              <w:rPr>
+                <w:rStyle w:val="a7"/>
+                <w:b w:val="0"/>
+              </w:rPr>
+            </w:pPr>
+            <w:r>
+              <w:rPr>
+                <w:rStyle w:val="a7"/>
+                <w:rFonts w:hint="eastAsia"/>
+                <w:b w:val="0"/>
+              </w:rPr>
+              <w:t>最后</w:t>
+            </w:r>
+            <w:r>
+              <w:rPr>
+                <w:rStyle w:val="a7"/>
+                <w:b w:val="0"/>
+              </w:rPr>
+              <w:t>修改日期</w:t>
+            </w:r>
+          </w:p>
+        </w:tc>
+      </w:tr>
+      <w:tr>
+        <w:tc>
+          <w:tcPr>
+            <w:tcW w:w="850" w:type="dxa"/>
+          </w:tcPr>
+          <w:p>
+            <w:r>
+              <w:rPr>
+                <w:rFonts w:hint="eastAsia"/>
+              </w:rPr>
+              <w:t>7</w:t>
+            </w:r>
+          </w:p>
+        </w:tc>
+        <w:tc>
+          <w:tcPr>
+            <w:tcW w:w="2264" w:type="dxa"/>
+          </w:tcPr>
+          <w:p>
+            <w:pPr>
+              <w:rPr>
+                <w:rStyle w:val="a7"/>
+                <w:b w:val="0"/>
+              </w:rPr>
+            </w:pPr>
+            <w:proofErr w:type="spellStart"/>
+            <w:r>
+              <w:rPr>
+                <w:rStyle w:val="a7"/>
+                <w:b w:val="0"/>
+              </w:rPr>
+              <w:t>L</w:t>
+            </w:r>
+            <w:r>
+              <w:rPr>
+                <w:rStyle w:val="a7"/>
+                <w:rFonts w:hint="eastAsia"/>
+                <w:b w:val="0"/>
+              </w:rPr>
+              <w:t>ast_</w:t>
+            </w:r>
+            <w:r>
+              <w:rPr>
+                <w:rStyle w:val="a7"/>
+                <w:b w:val="0"/>
+              </w:rPr>
+              <w:t>update_user_id</w:t>
+            </w:r>
+            <w:proofErr w:type="spellEnd"/>
+          </w:p>
+        </w:tc>
+        <w:tc>
+          <w:tcPr>
+            <w:tcW w:w="1134" w:type="dxa"/>
+          </w:tcPr>
+          <w:p>
+            <w:pPr>
+              <w:rPr>
+                <w:rStyle w:val="a7"/>
+                <w:b w:val="0"/>
+              </w:rPr>
+            </w:pPr>
+            <w:r>
+              <w:rPr>
+                <w:rStyle w:val="a7"/>
+                <w:b w:val="0"/>
+              </w:rPr>
+              <w:t>N</w:t>
+            </w:r>
+            <w:r>
+              <w:rPr>
+                <w:rStyle w:val="a7"/>
+                <w:rFonts w:hint="eastAsia"/>
+                <w:b w:val="0"/>
+              </w:rPr>
+              <w:t xml:space="preserve">ot </w:t>
+            </w:r>
+            <w:r>
+              <w:rPr>
+                <w:rStyle w:val="a7"/>
+                <w:b w:val="0"/>
+              </w:rPr>
+              <w:t>null</w:t>
+            </w:r>
+          </w:p>
+        </w:tc>
+        <w:tc>
+          <w:tcPr>
+            <w:tcW w:w="1701" w:type="dxa"/>
+          </w:tcPr>
+          <w:p>
+            <w:pPr>
+              <w:rPr>
+                <w:rStyle w:val="a7"/>
+                <w:b w:val="0"/>
+              </w:rPr>
+            </w:pPr>
+            <w:r>
+              <w:rPr>
+                <w:rStyle w:val="a7"/>
+                <w:rFonts w:hint="eastAsia"/>
+                <w:b w:val="0"/>
+              </w:rPr>
+              <w:t>VARCHAR2(</w:t>
+            </w:r>
+            <w:r>
+              <w:rPr>
+                <w:rStyle w:val="a7"/>
+                <w:b w:val="0"/>
+              </w:rPr>
+              <w:t>50</w:t>
+            </w:r>
+            <w:r>
+              <w:rPr>
+                <w:rStyle w:val="a7"/>
+                <w:rFonts w:hint="eastAsia"/>
+                <w:b w:val="0"/>
+              </w:rPr>
+              <w:t>)</w:t>
+            </w:r>
+          </w:p>
+        </w:tc>
+        <w:tc>
+          <w:tcPr>
+            <w:tcW w:w="2347" w:type="dxa"/>
+          </w:tcPr>
+          <w:p>
+            <w:pPr>
+              <w:rPr>
+                <w:rStyle w:val="a7"/>
+                <w:rFonts w:hint="eastAsia"/>
+                <w:b w:val="0"/>
+              </w:rPr>
+            </w:pPr>
+            <w:r>
+              <w:rPr>
+                <w:rStyle w:val="a7"/>
+                <w:rFonts w:hint="eastAsia"/>
+                <w:b w:val="0"/>
+              </w:rPr>
+              <w:t>最后</w:t>
+            </w:r>
+            <w:r>
+              <w:rPr>
+                <w:rStyle w:val="a7"/>
+                <w:b w:val="0"/>
+              </w:rPr>
+              <w:t>修改人员</w:t>
+            </w:r>
+            <w:r>
+              <w:rPr>
+                <w:rStyle w:val="a7"/>
+                <w:rFonts w:hint="eastAsia"/>
+                <w:b w:val="0"/>
+              </w:rPr>
+              <w:t>ID</w:t>
+            </w:r>
+          </w:p>
+        </w:tc>
+      </w:tr>
+      <w:tr>
+        <w:tc>
+          <w:tcPr>
+            <w:tcW w:w="850" w:type="dxa"/>
+          </w:tcPr>
+          <w:p>
+            <w:pPr>
+              <w:rPr>
+                <w:rFonts w:hint="eastAsia"/>
+              </w:rPr>
+            </w:pPr>
+            <w:r>
+              <w:rPr>
+                <w:rFonts w:hint="eastAsia"/>
+              </w:rPr>
+              <w:t>8</w:t>
+            </w:r>
+          </w:p>
+        </w:tc>
+        <w:tc>
+          <w:tcPr>
+            <w:tcW w:w="2264" w:type="dxa"/>
+          </w:tcPr>
+          <w:p>
+            <w:pPr>
+              <w:rPr>
+                <w:rStyle w:val="a7"/>
+                <w:b w:val="0"/>
+              </w:rPr>
+            </w:pPr>
+            <w:proofErr w:type="spellStart"/>
+            <w:r>
+              <w:rPr>
+                <w:rStyle w:val="a7"/>
+                <w:b w:val="0"/>
+              </w:rPr>
+              <w:t>Row_id</w:t>
+            </w:r>
+            <w:proofErr w:type="spellEnd"/>
+          </w:p>
+        </w:tc>
+        <w:tc>
+          <w:tcPr>
+            <w:tcW w:w="1134" w:type="dxa"/>
+          </w:tcPr>
+          <w:p>
+            <w:pPr>
+              <w:rPr>
+                <w:rStyle w:val="a7"/>
+                <w:b w:val="0"/>
+              </w:rPr>
+            </w:pPr>
+            <w:r>
+              <w:rPr>
+                <w:rStyle w:val="a7"/>
+                <w:b w:val="0"/>
+              </w:rPr>
+              <w:t>N</w:t>
+            </w:r>
+            <w:r>
+              <w:rPr>
+                <w:rStyle w:val="a7"/>
+                <w:rFonts w:hint="eastAsia"/>
+                <w:b w:val="0"/>
+              </w:rPr>
+              <w:t xml:space="preserve">ot </w:t>
+            </w:r>
+            <w:r>
+              <w:rPr>
+                <w:rStyle w:val="a7"/>
+                <w:b w:val="0"/>
+              </w:rPr>
+              <w:t>null</w:t>
+            </w:r>
+          </w:p>
+        </w:tc>
+        <w:tc>
+          <w:tcPr>
+            <w:tcW w:w="1701" w:type="dxa"/>
+          </w:tcPr>
+          <w:p>
+            <w:pPr>
+              <w:rPr>
+                <w:rStyle w:val="a7"/>
+                <w:rFonts w:hint="eastAsia"/>
+                <w:b w:val="0"/>
+              </w:rPr>
+            </w:pPr>
+            <w:r>
+              <w:rPr>
+                <w:rStyle w:val="a7"/>
+                <w:b w:val="0"/>
+              </w:rPr>
+              <w:t>N</w:t>
+            </w:r>
+            <w:r>
+              <w:rPr>
+                <w:rStyle w:val="a7"/>
+                <w:rFonts w:hint="eastAsia"/>
+                <w:b w:val="0"/>
+              </w:rPr>
+              <w:t>umber(</w:t>
+            </w:r>
+            <w:r>
+              <w:rPr>
+                <w:rStyle w:val="a7"/>
+                <w:b w:val="0"/>
+              </w:rPr>
+              <w:t>10)</w:t>
+            </w:r>
+          </w:p>
+        </w:tc>
+        <w:tc>
+          <w:tcPr>
+            <w:tcW w:w="2347" w:type="dxa"/>
+          </w:tcPr>
+          <w:p>
+            <w:pPr>
+              <w:rPr>
+                <w:rStyle w:val="a7"/>
+                <w:rFonts w:hint="eastAsia"/>
+                <w:b w:val="0"/>
+              </w:rPr>
+            </w:pPr>
+            <w:r>
+              <w:rPr>
+                <w:rStyle w:val="a7"/>
+                <w:rFonts w:hint="eastAsia"/>
+                <w:b w:val="0"/>
+              </w:rPr>
+              <w:t>记录唯一标识字段</w:t>
+            </w:r>
             <w:bookmarkStart w:id="3" w:name="_GoBack"/>
             <w:bookmarkEnd w:id="3"/>
-          </w:p>
-        </w:tc>
-      </w:tr>
-      <w:tr>
-        <w:tc>
-          <w:tcPr>
-            <w:tcW w:w="850" w:type="dxa"/>
-          </w:tcPr>
-          <w:p>
-            <w:r>
-              <w:rPr>
-                <w:rFonts w:hint="eastAsia"/>
-              </w:rPr>
-              <w:t>2</w:t>
-            </w:r>
-          </w:p>
-        </w:tc>
-        <w:tc>
-          <w:tcPr>
-            <w:tcW w:w="2264" w:type="dxa"/>
-          </w:tcPr>
-          <w:p>
-            <w:proofErr w:type="spellStart"/>
-            <w:r>
-              <w:t>G</w:t>
-            </w:r>
-            <w:r>
-              <w:t>_</w:t>
-            </w:r>
-            <w:r>
-              <w:t>L</w:t>
-            </w:r>
-            <w:r>
-              <w:rPr>
-                <w:rFonts w:hint="eastAsia"/>
-              </w:rPr>
-              <w:t>abel_</w:t>
-            </w:r>
-            <w:r>
-              <w:t>id</w:t>
-            </w:r>
-            <w:proofErr w:type="spellEnd"/>
-          </w:p>
-        </w:tc>
-        <w:tc>
-          <w:tcPr>
-            <w:tcW w:w="1134" w:type="dxa"/>
-          </w:tcPr>
-          <w:p>
-            <w:r>
-              <w:rPr>
-                <w:rStyle w:val="a7"/>
-                <w:b w:val="0"/>
-              </w:rPr>
-              <w:t>N</w:t>
-            </w:r>
-            <w:r>
-              <w:rPr>
-                <w:rStyle w:val="a7"/>
-                <w:rFonts w:hint="eastAsia"/>
-                <w:b w:val="0"/>
-              </w:rPr>
-              <w:t xml:space="preserve">ot </w:t>
-            </w:r>
-            <w:r>
-              <w:rPr>
-                <w:rStyle w:val="a7"/>
-                <w:b w:val="0"/>
-              </w:rPr>
-              <w:t>null</w:t>
-            </w:r>
-          </w:p>
-        </w:tc>
-        <w:tc>
-          <w:tcPr>
-            <w:tcW w:w="1701" w:type="dxa"/>
-          </w:tcPr>
-          <w:p>
-            <w:r>
-              <w:rPr>
-                <w:rStyle w:val="a7"/>
-                <w:rFonts w:hint="eastAsia"/>
-                <w:b w:val="0"/>
-              </w:rPr>
-              <w:t>NUMBER(</w:t>
-            </w:r>
-            <w:r>
-              <w:rPr>
-                <w:rStyle w:val="a7"/>
-                <w:b w:val="0"/>
-              </w:rPr>
-              <w:t>5</w:t>
-            </w:r>
-            <w:r>
-              <w:rPr>
-                <w:rStyle w:val="a7"/>
-                <w:rFonts w:hint="eastAsia"/>
-                <w:b w:val="0"/>
-              </w:rPr>
-              <w:t>)</w:t>
-            </w:r>
-          </w:p>
-        </w:tc>
-        <w:tc>
-          <w:tcPr>
-            <w:tcW w:w="2347" w:type="dxa"/>
-          </w:tcPr>
-          <w:p>
-            <w:r>
-              <w:rPr>
-                <w:rStyle w:val="a7"/>
-                <w:rFonts w:hint="eastAsia"/>
-                <w:b w:val="0"/>
-              </w:rPr>
-              <w:t>商品标签</w:t>
-            </w:r>
-            <w:r>
-              <w:rPr>
-                <w:rStyle w:val="a7"/>
-                <w:rFonts w:hint="eastAsia"/>
-                <w:b w:val="0"/>
-              </w:rPr>
-              <w:t>ID</w:t>
-            </w:r>
-          </w:p>
-        </w:tc>
-      </w:tr>
-      <w:tr>
-        <w:tc>
-          <w:tcPr>
-            <w:tcW w:w="850" w:type="dxa"/>
-          </w:tcPr>
-          <w:p>
-            <w:r>
-              <w:rPr>
-                <w:rFonts w:hint="eastAsia"/>
-              </w:rPr>
-              <w:t>3</w:t>
-            </w:r>
-          </w:p>
-        </w:tc>
-        <w:tc>
-          <w:tcPr>
-            <w:tcW w:w="2264" w:type="dxa"/>
-          </w:tcPr>
-          <w:p>
-            <w:proofErr w:type="spellStart"/>
-            <w:r>
-              <w:t>G</w:t>
-            </w:r>
-            <w:r>
-              <w:t>_</w:t>
-            </w:r>
-            <w:r>
-              <w:t>L</w:t>
-            </w:r>
-            <w:r>
-              <w:rPr>
-                <w:rFonts w:hint="eastAsia"/>
-              </w:rPr>
-              <w:t>abel_</w:t>
-            </w:r>
-            <w:r>
-              <w:t>type_id</w:t>
-            </w:r>
-            <w:proofErr w:type="spellEnd"/>
-          </w:p>
-        </w:tc>
-        <w:tc>
-          <w:tcPr>
-            <w:tcW w:w="1134" w:type="dxa"/>
-          </w:tcPr>
-          <w:p>
-            <w:pPr>
-              <w:rPr>
-                <w:rStyle w:val="a7"/>
-                <w:b w:val="0"/>
-              </w:rPr>
-            </w:pPr>
-            <w:r>
-              <w:rPr>
-                <w:rStyle w:val="a7"/>
-                <w:b w:val="0"/>
-              </w:rPr>
-              <w:t>N</w:t>
-            </w:r>
-            <w:r>
-              <w:rPr>
-                <w:rStyle w:val="a7"/>
-                <w:rFonts w:hint="eastAsia"/>
-                <w:b w:val="0"/>
-              </w:rPr>
-              <w:t xml:space="preserve">ot </w:t>
-            </w:r>
-            <w:r>
-              <w:rPr>
-                <w:rStyle w:val="a7"/>
-                <w:b w:val="0"/>
-              </w:rPr>
-              <w:t>null</w:t>
-            </w:r>
-          </w:p>
-        </w:tc>
-        <w:tc>
-          <w:tcPr>
-            <w:tcW w:w="1701" w:type="dxa"/>
-          </w:tcPr>
-          <w:p>
-            <w:pPr>
-              <w:rPr>
-                <w:rStyle w:val="a7"/>
-                <w:b w:val="0"/>
-              </w:rPr>
-            </w:pPr>
-            <w:r>
-              <w:rPr>
-                <w:rStyle w:val="a7"/>
-                <w:rFonts w:hint="eastAsia"/>
-                <w:b w:val="0"/>
-              </w:rPr>
-              <w:t>NUMBER(</w:t>
-            </w:r>
-            <w:r>
-              <w:rPr>
-                <w:rStyle w:val="a7"/>
-                <w:b w:val="0"/>
-              </w:rPr>
-              <w:t>5</w:t>
-            </w:r>
-            <w:r>
-              <w:rPr>
-                <w:rStyle w:val="a7"/>
-                <w:rFonts w:hint="eastAsia"/>
-                <w:b w:val="0"/>
-              </w:rPr>
-              <w:t>)</w:t>
-            </w:r>
-          </w:p>
-        </w:tc>
-        <w:tc>
-          <w:tcPr>
-            <w:tcW w:w="2347" w:type="dxa"/>
-          </w:tcPr>
-          <w:p>
-            <w:pPr>
-              <w:rPr>
-                <w:rStyle w:val="a7"/>
-                <w:b w:val="0"/>
-              </w:rPr>
-            </w:pPr>
-            <w:r>
-              <w:rPr>
-                <w:rStyle w:val="a7"/>
-                <w:rFonts w:hint="eastAsia"/>
-                <w:b w:val="0"/>
-              </w:rPr>
-              <w:t>商品标签类型</w:t>
-            </w:r>
-            <w:r>
-              <w:rPr>
-                <w:rStyle w:val="a7"/>
-                <w:rFonts w:hint="eastAsia"/>
-                <w:b w:val="0"/>
-              </w:rPr>
-              <w:t>ID</w:t>
-            </w:r>
-          </w:p>
-        </w:tc>
-      </w:tr>
-      <w:tr>
-        <w:tc>
-          <w:tcPr>
-            <w:tcW w:w="850" w:type="dxa"/>
-          </w:tcPr>
-          <w:p>
-            <w:r>
-              <w:rPr>
-                <w:rFonts w:hint="eastAsia"/>
-              </w:rPr>
-              <w:t>4</w:t>
-            </w:r>
-          </w:p>
-        </w:tc>
-        <w:tc>
-          <w:tcPr>
-            <w:tcW w:w="2264" w:type="dxa"/>
-          </w:tcPr>
-          <w:p>
-            <w:pPr>
-              <w:rPr>
-                <w:rStyle w:val="a7"/>
-                <w:b w:val="0"/>
-              </w:rPr>
-            </w:pPr>
-            <w:proofErr w:type="spellStart"/>
-            <w:r>
-              <w:rPr>
-                <w:rStyle w:val="a7"/>
-                <w:b w:val="0"/>
-              </w:rPr>
-              <w:t>Create_date</w:t>
-            </w:r>
-            <w:proofErr w:type="spellEnd"/>
-          </w:p>
-        </w:tc>
-        <w:tc>
-          <w:tcPr>
-            <w:tcW w:w="1134" w:type="dxa"/>
-          </w:tcPr>
-          <w:p>
-            <w:pPr>
-              <w:rPr>
-                <w:rStyle w:val="a7"/>
-                <w:b w:val="0"/>
-              </w:rPr>
-            </w:pPr>
-            <w:r>
-              <w:rPr>
-                <w:rStyle w:val="a7"/>
-                <w:b w:val="0"/>
-              </w:rPr>
-              <w:t>N</w:t>
-            </w:r>
-            <w:r>
-              <w:rPr>
-                <w:rStyle w:val="a7"/>
-                <w:rFonts w:hint="eastAsia"/>
-                <w:b w:val="0"/>
-              </w:rPr>
-              <w:t xml:space="preserve">ot </w:t>
-            </w:r>
-            <w:r>
-              <w:rPr>
-                <w:rStyle w:val="a7"/>
-                <w:b w:val="0"/>
-              </w:rPr>
-              <w:t>null</w:t>
-            </w:r>
-          </w:p>
-        </w:tc>
-        <w:tc>
-          <w:tcPr>
-            <w:tcW w:w="1701" w:type="dxa"/>
-          </w:tcPr>
-          <w:p>
-            <w:pPr>
-              <w:rPr>
-                <w:rStyle w:val="a7"/>
-                <w:b w:val="0"/>
-              </w:rPr>
-            </w:pPr>
-            <w:r>
-              <w:rPr>
-                <w:rStyle w:val="a7"/>
-                <w:rFonts w:hint="eastAsia"/>
-                <w:b w:val="0"/>
-              </w:rPr>
-              <w:t>DATE</w:t>
-            </w:r>
-          </w:p>
-        </w:tc>
-        <w:tc>
-          <w:tcPr>
-            <w:tcW w:w="2347" w:type="dxa"/>
-          </w:tcPr>
-          <w:p>
-            <w:pPr>
-              <w:rPr>
-                <w:rStyle w:val="a7"/>
-                <w:b w:val="0"/>
-              </w:rPr>
-            </w:pPr>
-            <w:r>
-              <w:rPr>
-                <w:rStyle w:val="a7"/>
-                <w:rFonts w:hint="eastAsia"/>
-                <w:b w:val="0"/>
-              </w:rPr>
-              <w:t>创建</w:t>
-            </w:r>
-            <w:r>
-              <w:rPr>
-                <w:rStyle w:val="a7"/>
-                <w:b w:val="0"/>
-              </w:rPr>
-              <w:t>日期</w:t>
-            </w:r>
-          </w:p>
-        </w:tc>
-      </w:tr>
-      <w:tr>
-        <w:tc>
-          <w:tcPr>
-            <w:tcW w:w="850" w:type="dxa"/>
-          </w:tcPr>
-          <w:p>
-            <w:r>
-              <w:rPr>
-                <w:rFonts w:hint="eastAsia"/>
-              </w:rPr>
-              <w:t>5</w:t>
-            </w:r>
-          </w:p>
-        </w:tc>
-        <w:tc>
-          <w:tcPr>
-            <w:tcW w:w="2264" w:type="dxa"/>
-          </w:tcPr>
-          <w:p>
-            <w:pPr>
-              <w:rPr>
-                <w:rStyle w:val="a7"/>
-                <w:b w:val="0"/>
-              </w:rPr>
-            </w:pPr>
-            <w:proofErr w:type="spellStart"/>
-            <w:r>
-              <w:rPr>
-                <w:rStyle w:val="a7"/>
-                <w:b w:val="0"/>
-              </w:rPr>
-              <w:t>C</w:t>
-            </w:r>
-            <w:r>
-              <w:rPr>
-                <w:rStyle w:val="a7"/>
-                <w:rFonts w:hint="eastAsia"/>
-                <w:b w:val="0"/>
-              </w:rPr>
-              <w:t>reate_</w:t>
-            </w:r>
-            <w:r>
-              <w:rPr>
-                <w:rStyle w:val="a7"/>
-                <w:b w:val="0"/>
-              </w:rPr>
-              <w:t>user_id</w:t>
-            </w:r>
-            <w:proofErr w:type="spellEnd"/>
-          </w:p>
-        </w:tc>
-        <w:tc>
-          <w:tcPr>
-            <w:tcW w:w="1134" w:type="dxa"/>
-          </w:tcPr>
-          <w:p>
-            <w:pPr>
-              <w:rPr>
-                <w:rStyle w:val="a7"/>
-                <w:b w:val="0"/>
-              </w:rPr>
-            </w:pPr>
-            <w:r>
-              <w:rPr>
-                <w:rStyle w:val="a7"/>
-                <w:b w:val="0"/>
-              </w:rPr>
-              <w:t>N</w:t>
-            </w:r>
-            <w:r>
-              <w:rPr>
-                <w:rStyle w:val="a7"/>
-                <w:rFonts w:hint="eastAsia"/>
-                <w:b w:val="0"/>
-              </w:rPr>
-              <w:t xml:space="preserve">ot </w:t>
-            </w:r>
-            <w:r>
-              <w:rPr>
-                <w:rStyle w:val="a7"/>
-                <w:b w:val="0"/>
-              </w:rPr>
-              <w:t>null</w:t>
-            </w:r>
-          </w:p>
-        </w:tc>
-        <w:tc>
-          <w:tcPr>
-            <w:tcW w:w="1701" w:type="dxa"/>
-          </w:tcPr>
-          <w:p>
-            <w:pPr>
-              <w:rPr>
-                <w:rStyle w:val="a7"/>
-                <w:b w:val="0"/>
-              </w:rPr>
-            </w:pPr>
-            <w:r>
-              <w:rPr>
-                <w:rStyle w:val="a7"/>
-                <w:rFonts w:hint="eastAsia"/>
-                <w:b w:val="0"/>
-              </w:rPr>
-              <w:t>VARCHAR2(</w:t>
-            </w:r>
-            <w:r>
-              <w:rPr>
-                <w:rStyle w:val="a7"/>
-                <w:b w:val="0"/>
-              </w:rPr>
-              <w:t>50</w:t>
-            </w:r>
-            <w:r>
-              <w:rPr>
-                <w:rStyle w:val="a7"/>
-                <w:rFonts w:hint="eastAsia"/>
-                <w:b w:val="0"/>
-              </w:rPr>
-              <w:t>)</w:t>
-            </w:r>
-          </w:p>
-        </w:tc>
-        <w:tc>
-          <w:tcPr>
-            <w:tcW w:w="2347" w:type="dxa"/>
-          </w:tcPr>
-          <w:p>
-            <w:pPr>
-              <w:rPr>
-                <w:rStyle w:val="a7"/>
-                <w:b w:val="0"/>
-              </w:rPr>
-            </w:pPr>
-            <w:r>
-              <w:rPr>
-                <w:rStyle w:val="a7"/>
-                <w:rFonts w:hint="eastAsia"/>
-                <w:b w:val="0"/>
-              </w:rPr>
-              <w:t>创建</w:t>
-            </w:r>
-            <w:r>
-              <w:rPr>
-                <w:rStyle w:val="a7"/>
-                <w:b w:val="0"/>
-              </w:rPr>
-              <w:t>人员</w:t>
-            </w:r>
-            <w:r>
-              <w:rPr>
-                <w:rStyle w:val="a7"/>
-                <w:rFonts w:hint="eastAsia"/>
-                <w:b w:val="0"/>
-              </w:rPr>
-              <w:t>ID</w:t>
-            </w:r>
-          </w:p>
-        </w:tc>
-      </w:tr>
-      <w:tr>
-        <w:tc>
-          <w:tcPr>
-            <w:tcW w:w="850" w:type="dxa"/>
-          </w:tcPr>
-          <w:p>
-            <w:r>
-              <w:rPr>
-                <w:rFonts w:hint="eastAsia"/>
-              </w:rPr>
-              <w:t>6</w:t>
-            </w:r>
-          </w:p>
-        </w:tc>
-        <w:tc>
-          <w:tcPr>
-            <w:tcW w:w="2264" w:type="dxa"/>
-          </w:tcPr>
-          <w:p>
-            <w:pPr>
-              <w:rPr>
-                <w:rStyle w:val="a7"/>
-                <w:b w:val="0"/>
-              </w:rPr>
-            </w:pPr>
-            <w:proofErr w:type="spellStart"/>
-            <w:r>
-              <w:rPr>
-                <w:rStyle w:val="a7"/>
-                <w:b w:val="0"/>
-              </w:rPr>
-              <w:t>L</w:t>
-            </w:r>
-            <w:r>
-              <w:rPr>
-                <w:rStyle w:val="a7"/>
-                <w:rFonts w:hint="eastAsia"/>
-                <w:b w:val="0"/>
-              </w:rPr>
-              <w:t>ast_</w:t>
-            </w:r>
-            <w:r>
-              <w:rPr>
-                <w:rStyle w:val="a7"/>
-                <w:b w:val="0"/>
-              </w:rPr>
-              <w:t>update_date</w:t>
-            </w:r>
-            <w:proofErr w:type="spellEnd"/>
-          </w:p>
-        </w:tc>
-        <w:tc>
-          <w:tcPr>
-            <w:tcW w:w="1134" w:type="dxa"/>
-          </w:tcPr>
-          <w:p>
-            <w:pPr>
-              <w:rPr>
-                <w:rStyle w:val="a7"/>
-                <w:b w:val="0"/>
-              </w:rPr>
-            </w:pPr>
-            <w:r>
-              <w:rPr>
-                <w:rStyle w:val="a7"/>
-                <w:b w:val="0"/>
-              </w:rPr>
-              <w:t>N</w:t>
-            </w:r>
-            <w:r>
-              <w:rPr>
-                <w:rStyle w:val="a7"/>
-                <w:rFonts w:hint="eastAsia"/>
-                <w:b w:val="0"/>
-              </w:rPr>
-              <w:t xml:space="preserve">ot </w:t>
-            </w:r>
-            <w:r>
-              <w:rPr>
-                <w:rStyle w:val="a7"/>
-                <w:b w:val="0"/>
-              </w:rPr>
-              <w:t>null</w:t>
-            </w:r>
-          </w:p>
-        </w:tc>
-        <w:tc>
-          <w:tcPr>
-            <w:tcW w:w="1701" w:type="dxa"/>
-          </w:tcPr>
-          <w:p>
-            <w:pPr>
-              <w:rPr>
-                <w:rStyle w:val="a7"/>
-                <w:b w:val="0"/>
-              </w:rPr>
-            </w:pPr>
-            <w:r>
-              <w:rPr>
-                <w:rStyle w:val="a7"/>
-                <w:rFonts w:hint="eastAsia"/>
-                <w:b w:val="0"/>
-              </w:rPr>
-              <w:t>DATE</w:t>
-            </w:r>
-          </w:p>
-        </w:tc>
-        <w:tc>
-          <w:tcPr>
-            <w:tcW w:w="2347" w:type="dxa"/>
-          </w:tcPr>
-          <w:p>
-            <w:pPr>
-              <w:rPr>
-                <w:rStyle w:val="a7"/>
-                <w:b w:val="0"/>
-              </w:rPr>
-            </w:pPr>
-            <w:r>
-              <w:rPr>
-                <w:rStyle w:val="a7"/>
-                <w:rFonts w:hint="eastAsia"/>
-                <w:b w:val="0"/>
-              </w:rPr>
-              <w:t>最后</w:t>
-            </w:r>
-            <w:r>
-              <w:rPr>
-                <w:rStyle w:val="a7"/>
-                <w:b w:val="0"/>
-              </w:rPr>
-              <w:t>修改日期</w:t>
-            </w:r>
-          </w:p>
-        </w:tc>
-      </w:tr>
-      <w:tr>
-        <w:tc>
-          <w:tcPr>
-            <w:tcW w:w="850" w:type="dxa"/>
-          </w:tcPr>
-          <w:p>
-            <w:r>
-              <w:rPr>
-                <w:rFonts w:hint="eastAsia"/>
-              </w:rPr>
-              <w:t>7</w:t>
-            </w:r>
-          </w:p>
-        </w:tc>
-        <w:tc>
-          <w:tcPr>
-            <w:tcW w:w="2264" w:type="dxa"/>
-          </w:tcPr>
-          <w:p>
-            <w:pPr>
-              <w:rPr>
-                <w:rStyle w:val="a7"/>
-                <w:b w:val="0"/>
-              </w:rPr>
-            </w:pPr>
-            <w:proofErr w:type="spellStart"/>
-            <w:r>
-              <w:rPr>
-                <w:rStyle w:val="a7"/>
-                <w:b w:val="0"/>
-              </w:rPr>
-              <w:t>L</w:t>
-            </w:r>
-            <w:r>
-              <w:rPr>
-                <w:rStyle w:val="a7"/>
-                <w:rFonts w:hint="eastAsia"/>
-                <w:b w:val="0"/>
-              </w:rPr>
-              <w:t>ast_</w:t>
-            </w:r>
-            <w:r>
-              <w:rPr>
-                <w:rStyle w:val="a7"/>
-                <w:b w:val="0"/>
-              </w:rPr>
-              <w:t>update_user_id</w:t>
-            </w:r>
-            <w:proofErr w:type="spellEnd"/>
-          </w:p>
-        </w:tc>
-        <w:tc>
-          <w:tcPr>
-            <w:tcW w:w="1134" w:type="dxa"/>
-          </w:tcPr>
-          <w:p>
-            <w:pPr>
-              <w:rPr>
-                <w:rStyle w:val="a7"/>
-                <w:b w:val="0"/>
-              </w:rPr>
-            </w:pPr>
-            <w:r>
-              <w:rPr>
-                <w:rStyle w:val="a7"/>
-                <w:b w:val="0"/>
-              </w:rPr>
-              <w:t>N</w:t>
-            </w:r>
-            <w:r>
-              <w:rPr>
-                <w:rStyle w:val="a7"/>
-                <w:rFonts w:hint="eastAsia"/>
-                <w:b w:val="0"/>
-              </w:rPr>
-              <w:t xml:space="preserve">ot </w:t>
-            </w:r>
-            <w:r>
-              <w:rPr>
-                <w:rStyle w:val="a7"/>
-                <w:b w:val="0"/>
-              </w:rPr>
-              <w:t>null</w:t>
-            </w:r>
-          </w:p>
-        </w:tc>
-        <w:tc>
-          <w:tcPr>
-            <w:tcW w:w="1701" w:type="dxa"/>
-          </w:tcPr>
-          <w:p>
-            <w:pPr>
-              <w:rPr>
-                <w:rStyle w:val="a7"/>
-                <w:b w:val="0"/>
-              </w:rPr>
-            </w:pPr>
-            <w:r>
-              <w:rPr>
-                <w:rStyle w:val="a7"/>
-                <w:rFonts w:hint="eastAsia"/>
-                <w:b w:val="0"/>
-              </w:rPr>
-              <w:t>VARCHAR2(</w:t>
-            </w:r>
-            <w:r>
-              <w:rPr>
-                <w:rStyle w:val="a7"/>
-                <w:b w:val="0"/>
-              </w:rPr>
-              <w:t>50</w:t>
-            </w:r>
-            <w:r>
-              <w:rPr>
-                <w:rStyle w:val="a7"/>
-                <w:rFonts w:hint="eastAsia"/>
-                <w:b w:val="0"/>
-              </w:rPr>
-              <w:t>)</w:t>
-            </w:r>
-          </w:p>
-        </w:tc>
-        <w:tc>
-          <w:tcPr>
-            <w:tcW w:w="2347" w:type="dxa"/>
-          </w:tcPr>
-          <w:p>
-            <w:pPr>
-              <w:rPr>
-                <w:rStyle w:val="a7"/>
-                <w:b w:val="0"/>
-              </w:rPr>
-            </w:pPr>
-            <w:r>
-              <w:rPr>
-                <w:rStyle w:val="a7"/>
-                <w:rFonts w:hint="eastAsia"/>
-                <w:b w:val="0"/>
-              </w:rPr>
-              <w:t>最后</w:t>
-            </w:r>
-            <w:r>
-              <w:rPr>
-                <w:rStyle w:val="a7"/>
-                <w:b w:val="0"/>
-              </w:rPr>
-              <w:t>修改人员</w:t>
-            </w:r>
-            <w:r>
-              <w:rPr>
-                <w:rStyle w:val="a7"/>
-                <w:rFonts w:hint="eastAsia"/>
-                <w:b w:val="0"/>
-              </w:rPr>
-              <w:t>ID</w:t>
-            </w:r>
           </w:p>
         </w:tc>
       </w:tr>
@@ -12048,7 +12192,7 @@
 </file>
 
 <file path=customXml/itemProps2.xml><?xml version="1.0" encoding="utf-8"?>
-<ds:datastoreItem xmlns:ds="http://schemas.openxmlformats.org/officeDocument/2006/customXml" ds:itemID="{AF219BCC-97C8-4CCE-A60D-5439A44D7AAC}">
+<ds:datastoreItem xmlns:ds="http://schemas.openxmlformats.org/officeDocument/2006/customXml" ds:itemID="{BACDBDDD-3B34-4EEE-BE58-3DA03E62A54E}">
   <ds:schemaRefs>
     <ds:schemaRef ds:uri="http://schemas.openxmlformats.org/officeDocument/2006/bibliography"/>
   </ds:schemaRefs>
